--- a/Documentation/Functional Specification/Functional Specification_V2.docx
+++ b/Documentation/Functional Specification/Functional Specification_V2.docx
@@ -1,6 +1,6 @@
 
 <file path=word/document.xml><?xml version="1.0" encoding="utf-8"?>
-<w:document xmlns:wpc="http://schemas.microsoft.com/office/word/2010/wordprocessingCanvas" xmlns:mc="http://schemas.openxmlformats.org/markup-compatibility/2006" xmlns:o="urn:schemas-microsoft-com:office:office" xmlns:r="http://schemas.openxmlformats.org/officeDocument/2006/relationships" xmlns:m="http://schemas.openxmlformats.org/officeDocument/2006/math" xmlns:v="urn:schemas-microsoft-com:vml" xmlns:wp14="http://schemas.microsoft.com/office/word/2010/wordprocessingDrawing" xmlns:wp="http://schemas.openxmlformats.org/drawingml/2006/wordprocessingDrawing" xmlns:w10="urn:schemas-microsoft-com:office:word" xmlns:w="http://schemas.openxmlformats.org/wordprocessingml/2006/main" xmlns:w14="http://schemas.microsoft.com/office/word/2010/wordml" xmlns:w15="http://schemas.microsoft.com/office/word/2012/wordml" xmlns:wpg="http://schemas.microsoft.com/office/word/2010/wordprocessingGroup" xmlns:wpi="http://schemas.microsoft.com/office/word/2010/wordprocessingInk" xmlns:wne="http://schemas.microsoft.com/office/word/2006/wordml" xmlns:wps="http://schemas.microsoft.com/office/word/2010/wordprocessingShape" mc:Ignorable="w14 w15 wp14">
+<w:document xmlns:wpc="http://schemas.microsoft.com/office/word/2010/wordprocessingCanvas" xmlns:cx="http://schemas.microsoft.com/office/drawing/2014/chartex" xmlns:cx1="http://schemas.microsoft.com/office/drawing/2015/9/8/chartex" xmlns:cx2="http://schemas.microsoft.com/office/drawing/2015/10/21/chartex" xmlns:mc="http://schemas.openxmlformats.org/markup-compatibility/2006" xmlns:o="urn:schemas-microsoft-com:office:office" xmlns:r="http://schemas.openxmlformats.org/officeDocument/2006/relationships" xmlns:m="http://schemas.openxmlformats.org/officeDocument/2006/math" xmlns:v="urn:schemas-microsoft-com:vml" xmlns:wp14="http://schemas.microsoft.com/office/word/2010/wordprocessingDrawing" xmlns:wp="http://schemas.openxmlformats.org/drawingml/2006/wordprocessingDrawing" xmlns:w10="urn:schemas-microsoft-com:office:word" xmlns:w="http://schemas.openxmlformats.org/wordprocessingml/2006/main" xmlns:w14="http://schemas.microsoft.com/office/word/2010/wordml" xmlns:w15="http://schemas.microsoft.com/office/word/2012/wordml" xmlns:w16se="http://schemas.microsoft.com/office/word/2015/wordml/symex" xmlns:wpg="http://schemas.microsoft.com/office/word/2010/wordprocessingGroup" xmlns:wpi="http://schemas.microsoft.com/office/word/2010/wordprocessingInk" xmlns:wne="http://schemas.microsoft.com/office/word/2006/wordml" xmlns:wps="http://schemas.microsoft.com/office/word/2010/wordprocessingShape" mc:Ignorable="w14 w15 w16se wp14">
   <w:body>
     <w:p>
       <w:pPr>
@@ -17,8 +17,6 @@
         </w:rPr>
         <w:t>Functional Specification</w:t>
       </w:r>
-      <w:bookmarkStart w:id="0" w:name="_GoBack"/>
-      <w:bookmarkEnd w:id="0"/>
     </w:p>
     <w:p>
       <w:pPr>
@@ -49,6 +47,8 @@
         </w:rPr>
         <w:t xml:space="preserve"> </w:t>
       </w:r>
+      <w:bookmarkStart w:id="0" w:name="_GoBack"/>
+      <w:bookmarkEnd w:id="0"/>
     </w:p>
     <w:p>
       <w:pPr>
@@ -122,54 +122,22 @@
           <w:sz w:val="24"/>
           <w:szCs w:val="24"/>
         </w:rPr>
-        <w:t xml:space="preserve">4) Give providers a </w:t>
-      </w:r>
-      <w:proofErr w:type="spellStart"/>
-      <w:r>
-        <w:rPr>
-          <w:sz w:val="24"/>
-          <w:szCs w:val="24"/>
-        </w:rPr>
-        <w:t>ToDo</w:t>
-      </w:r>
-      <w:proofErr w:type="spellEnd"/>
-      <w:r>
-        <w:rPr>
-          <w:sz w:val="24"/>
-          <w:szCs w:val="24"/>
-        </w:rPr>
-        <w:t xml:space="preserve"> list for a given patient. </w:t>
-      </w:r>
-    </w:p>
-    <w:p>
-      <w:pPr>
-        <w:rPr>
-          <w:sz w:val="24"/>
-          <w:szCs w:val="24"/>
-        </w:rPr>
-      </w:pPr>
-      <w:r>
-        <w:rPr>
-          <w:sz w:val="24"/>
-          <w:szCs w:val="24"/>
-        </w:rPr>
-        <w:t xml:space="preserve">In addition to the main application, I will be creating a mock </w:t>
-      </w:r>
-      <w:proofErr w:type="spellStart"/>
-      <w:r>
-        <w:rPr>
-          <w:sz w:val="24"/>
-          <w:szCs w:val="24"/>
-        </w:rPr>
-        <w:t>EHR</w:t>
-      </w:r>
-      <w:proofErr w:type="spellEnd"/>
-      <w:r>
-        <w:rPr>
-          <w:sz w:val="24"/>
-          <w:szCs w:val="24"/>
-        </w:rPr>
-        <w:t xml:space="preserve"> system that will help generate patients and their appropriate information. </w:t>
+        <w:t xml:space="preserve">4) Give providers a ToDo list for a given patient. </w:t>
+      </w:r>
+    </w:p>
+    <w:p>
+      <w:pPr>
+        <w:rPr>
+          <w:sz w:val="24"/>
+          <w:szCs w:val="24"/>
+        </w:rPr>
+      </w:pPr>
+      <w:r>
+        <w:rPr>
+          <w:sz w:val="24"/>
+          <w:szCs w:val="24"/>
+        </w:rPr>
+        <w:t xml:space="preserve">In addition to the main application, I will be creating a mock EHR system that will help generate patients and their appropriate information. </w:t>
       </w:r>
     </w:p>
     <w:p>
@@ -208,27 +176,7 @@
           <w:sz w:val="24"/>
           <w:szCs w:val="24"/>
         </w:rPr>
-        <w:t xml:space="preserve">Azure Web </w:t>
-      </w:r>
-      <w:proofErr w:type="spellStart"/>
-      <w:proofErr w:type="gramStart"/>
-      <w:r>
-        <w:rPr>
-          <w:b/>
-          <w:sz w:val="24"/>
-          <w:szCs w:val="24"/>
-        </w:rPr>
-        <w:t>Api</w:t>
-      </w:r>
-      <w:proofErr w:type="spellEnd"/>
-      <w:proofErr w:type="gramEnd"/>
-      <w:r>
-        <w:rPr>
-          <w:b/>
-          <w:sz w:val="24"/>
-          <w:szCs w:val="24"/>
-        </w:rPr>
-        <w:t xml:space="preserve"> </w:t>
+        <w:t xml:space="preserve">Azure Web Api </w:t>
       </w:r>
       <w:r>
         <w:rPr>
@@ -633,30 +581,14 @@
           <w:sz w:val="24"/>
           <w:szCs w:val="24"/>
         </w:rPr>
-        <w:t xml:space="preserve">This web service will be done by </w:t>
-      </w:r>
-      <w:proofErr w:type="gramStart"/>
-      <w:r>
-        <w:rPr>
-          <w:sz w:val="24"/>
-          <w:szCs w:val="24"/>
-        </w:rPr>
-        <w:t xml:space="preserve">a </w:t>
-      </w:r>
-      <w:r>
-        <w:rPr>
-          <w:sz w:val="24"/>
-          <w:szCs w:val="24"/>
-        </w:rPr>
-        <w:t xml:space="preserve"> web</w:t>
-      </w:r>
-      <w:proofErr w:type="gramEnd"/>
-      <w:r>
-        <w:rPr>
-          <w:sz w:val="24"/>
-          <w:szCs w:val="24"/>
-        </w:rPr>
-        <w:t xml:space="preserve"> job.</w:t>
+        <w:t xml:space="preserve">This web service will be done by a </w:t>
+      </w:r>
+      <w:r>
+        <w:rPr>
+          <w:sz w:val="24"/>
+          <w:szCs w:val="24"/>
+        </w:rPr>
+        <w:t xml:space="preserve"> web job.</w:t>
       </w:r>
     </w:p>
     <w:p>
@@ -819,42 +751,7 @@
           <w:sz w:val="24"/>
           <w:szCs w:val="24"/>
         </w:rPr>
-        <w:t>the current user of any changes in a patient status</w:t>
-      </w:r>
-      <w:r>
-        <w:rPr>
-          <w:sz w:val="24"/>
-          <w:szCs w:val="24"/>
-        </w:rPr>
-        <w:t xml:space="preserve"> (</w:t>
-      </w:r>
-      <w:r>
-        <w:rPr>
-          <w:sz w:val="24"/>
-          <w:szCs w:val="24"/>
-        </w:rPr>
-        <w:t>critical stable</w:t>
-      </w:r>
-      <w:r>
-        <w:rPr>
-          <w:sz w:val="24"/>
-          <w:szCs w:val="24"/>
-        </w:rPr>
-        <w:t>,</w:t>
-      </w:r>
-      <w:r>
-        <w:rPr>
-          <w:sz w:val="24"/>
-          <w:szCs w:val="24"/>
-        </w:rPr>
-        <w:t xml:space="preserve"> or</w:t>
-      </w:r>
-      <w:r>
-        <w:rPr>
-          <w:sz w:val="24"/>
-          <w:szCs w:val="24"/>
-        </w:rPr>
-        <w:t xml:space="preserve"> died)</w:t>
+        <w:t xml:space="preserve"> how many patients have changed</w:t>
       </w:r>
     </w:p>
     <w:p>
@@ -924,23 +821,14 @@
           <w:sz w:val="24"/>
           <w:szCs w:val="24"/>
         </w:rPr>
-        <w:t xml:space="preserve"> – Will utilize this service to allow Hospital administrators to quickly go through patients, check status of patients, check all unassigned patients, </w:t>
-      </w:r>
-      <w:proofErr w:type="gramStart"/>
-      <w:r>
-        <w:rPr>
-          <w:sz w:val="24"/>
-          <w:szCs w:val="24"/>
-        </w:rPr>
-        <w:t>check</w:t>
-      </w:r>
-      <w:proofErr w:type="gramEnd"/>
-      <w:r>
-        <w:rPr>
-          <w:sz w:val="24"/>
-          <w:szCs w:val="24"/>
-        </w:rPr>
-        <w:t xml:space="preserve"> all patients in critical condition. </w:t>
+        <w:t xml:space="preserve"> – Will utilize this service to allow Hospital administrators to quickly go through patients</w:t>
+      </w:r>
+      <w:r>
+        <w:rPr>
+          <w:sz w:val="24"/>
+          <w:szCs w:val="24"/>
+        </w:rPr>
+        <w:t xml:space="preserve"> by name, allowing for fuzzy matching</w:t>
       </w:r>
     </w:p>
     <w:p>
@@ -1209,23 +1097,7 @@
           <w:sz w:val="24"/>
           <w:szCs w:val="24"/>
         </w:rPr>
-        <w:t xml:space="preserve"> - will represent a fake list of patients. Includes patient name, age, gender, medical status (discharged, dead, critical, </w:t>
-      </w:r>
-      <w:proofErr w:type="gramStart"/>
-      <w:r>
-        <w:rPr>
-          <w:sz w:val="24"/>
-          <w:szCs w:val="24"/>
-        </w:rPr>
-        <w:t>stable</w:t>
-      </w:r>
-      <w:proofErr w:type="gramEnd"/>
-      <w:r>
-        <w:rPr>
-          <w:sz w:val="24"/>
-          <w:szCs w:val="24"/>
-        </w:rPr>
-        <w:t>), diagnosis, admittance date, and discharge date.</w:t>
+        <w:t xml:space="preserve"> - will represent a fake list of patients. Includes patient name, age, gender, medical status (discharged, dead, critical, stable), diagnosis, admittance date, and discharge date.</w:t>
       </w:r>
     </w:p>
     <w:p>
@@ -1283,7 +1155,6 @@
           <w:szCs w:val="24"/>
         </w:rPr>
       </w:pPr>
-      <w:proofErr w:type="spellStart"/>
       <w:r>
         <w:rPr>
           <w:b/>
@@ -1292,29 +1163,12 @@
         </w:rPr>
         <w:t>ProviderPatient</w:t>
       </w:r>
-      <w:proofErr w:type="spellEnd"/>
-      <w:r>
-        <w:rPr>
-          <w:sz w:val="24"/>
-          <w:szCs w:val="24"/>
-        </w:rPr>
-        <w:t xml:space="preserve"> – represents assignment of patients to users. Many </w:t>
-      </w:r>
-      <w:proofErr w:type="gramStart"/>
-      <w:r>
-        <w:rPr>
-          <w:sz w:val="24"/>
-          <w:szCs w:val="24"/>
-        </w:rPr>
-        <w:t>to</w:t>
-      </w:r>
-      <w:proofErr w:type="gramEnd"/>
-      <w:r>
-        <w:rPr>
-          <w:sz w:val="24"/>
-          <w:szCs w:val="24"/>
-        </w:rPr>
-        <w:t xml:space="preserve"> many relationship of </w:t>
+      <w:r>
+        <w:rPr>
+          <w:sz w:val="24"/>
+          <w:szCs w:val="24"/>
+        </w:rPr>
+        <w:t xml:space="preserve"> – represents assignment of patients to users. Many to many relationship of </w:t>
       </w:r>
       <w:r>
         <w:rPr>
@@ -1389,23 +1243,13 @@
           <w:szCs w:val="24"/>
         </w:rPr>
       </w:pPr>
-      <w:proofErr w:type="spellStart"/>
       <w:r>
         <w:rPr>
           <w:b/>
           <w:sz w:val="24"/>
           <w:szCs w:val="24"/>
         </w:rPr>
-        <w:t>DiagnosisCode</w:t>
-      </w:r>
-      <w:proofErr w:type="spellEnd"/>
-      <w:r>
-        <w:rPr>
-          <w:b/>
-          <w:sz w:val="24"/>
-          <w:szCs w:val="24"/>
-        </w:rPr>
-        <w:t xml:space="preserve"> </w:t>
+        <w:t xml:space="preserve">DiagnosisCode </w:t>
       </w:r>
       <w:r>
         <w:rPr>
@@ -1427,39 +1271,20 @@
           <w:szCs w:val="24"/>
         </w:rPr>
       </w:pPr>
-      <w:proofErr w:type="spellStart"/>
-      <w:proofErr w:type="gramStart"/>
       <w:r>
         <w:rPr>
           <w:b/>
           <w:sz w:val="24"/>
           <w:szCs w:val="24"/>
         </w:rPr>
-        <w:t>ProcedureCode</w:t>
-      </w:r>
-      <w:proofErr w:type="spellEnd"/>
-      <w:r>
-        <w:rPr>
-          <w:b/>
-          <w:sz w:val="24"/>
-          <w:szCs w:val="24"/>
-        </w:rPr>
-        <w:t xml:space="preserve"> </w:t>
-      </w:r>
-      <w:r>
-        <w:rPr>
-          <w:sz w:val="24"/>
-          <w:szCs w:val="24"/>
-        </w:rPr>
-        <w:t xml:space="preserve"> -</w:t>
-      </w:r>
-      <w:proofErr w:type="gramEnd"/>
-      <w:r>
-        <w:rPr>
-          <w:sz w:val="24"/>
-          <w:szCs w:val="24"/>
-        </w:rPr>
-        <w:t xml:space="preserve"> list of procedure codes possible to be done and a category of what type of provider-role can complete the procedure. </w:t>
+        <w:t xml:space="preserve">ProcedureCode </w:t>
+      </w:r>
+      <w:r>
+        <w:rPr>
+          <w:sz w:val="24"/>
+          <w:szCs w:val="24"/>
+        </w:rPr>
+        <w:t xml:space="preserve"> - list of procedure codes possible to be done and a category of what type of provider-role can complete the procedure. </w:t>
       </w:r>
     </w:p>
     <w:p>
@@ -1474,7 +1299,6 @@
           <w:szCs w:val="24"/>
         </w:rPr>
       </w:pPr>
-      <w:proofErr w:type="spellStart"/>
       <w:r>
         <w:rPr>
           <w:b/>
@@ -1483,7 +1307,6 @@
         </w:rPr>
         <w:t>PatientProcedure</w:t>
       </w:r>
-      <w:proofErr w:type="spellEnd"/>
       <w:r>
         <w:rPr>
           <w:sz w:val="24"/>
@@ -1506,7 +1329,6 @@
         </w:rPr>
         <w:t xml:space="preserve"> (foreign keys to </w:t>
       </w:r>
-      <w:proofErr w:type="spellStart"/>
       <w:r>
         <w:rPr>
           <w:i/>
@@ -1515,7 +1337,6 @@
         </w:rPr>
         <w:t>ProcedureCode</w:t>
       </w:r>
-      <w:proofErr w:type="spellEnd"/>
       <w:r>
         <w:rPr>
           <w:sz w:val="24"/>
@@ -1558,7 +1379,6 @@
           <w:szCs w:val="24"/>
         </w:rPr>
       </w:pPr>
-      <w:proofErr w:type="spellStart"/>
       <w:r>
         <w:rPr>
           <w:b/>
@@ -1567,7 +1387,6 @@
         </w:rPr>
         <w:t>PatientChatLog</w:t>
       </w:r>
-      <w:proofErr w:type="spellEnd"/>
       <w:r>
         <w:rPr>
           <w:sz w:val="24"/>
@@ -1618,23 +1437,13 @@
           <w:szCs w:val="24"/>
         </w:rPr>
       </w:pPr>
-      <w:proofErr w:type="spellStart"/>
       <w:r>
         <w:rPr>
           <w:b/>
           <w:sz w:val="24"/>
           <w:szCs w:val="24"/>
         </w:rPr>
-        <w:t>PatientImaging</w:t>
-      </w:r>
-      <w:proofErr w:type="spellEnd"/>
-      <w:r>
-        <w:rPr>
-          <w:b/>
-          <w:sz w:val="24"/>
-          <w:szCs w:val="24"/>
-        </w:rPr>
-        <w:t xml:space="preserve"> </w:t>
+        <w:t xml:space="preserve">PatientImaging </w:t>
       </w:r>
       <w:r>
         <w:rPr>
@@ -2075,23 +1884,7 @@
           <w:sz w:val="24"/>
           <w:szCs w:val="24"/>
         </w:rPr>
-        <w:t xml:space="preserve">GET call with </w:t>
-      </w:r>
-      <w:proofErr w:type="spellStart"/>
-      <w:r>
-        <w:rPr>
-          <w:sz w:val="24"/>
-          <w:szCs w:val="24"/>
-        </w:rPr>
-        <w:t>userId</w:t>
-      </w:r>
-      <w:proofErr w:type="spellEnd"/>
-      <w:r>
-        <w:rPr>
-          <w:sz w:val="24"/>
-          <w:szCs w:val="24"/>
-        </w:rPr>
-        <w:t xml:space="preserve"> parameter</w:t>
+        <w:t>GET call with userId parameter</w:t>
       </w:r>
     </w:p>
     <w:p>
@@ -2171,23 +1964,7 @@
           <w:sz w:val="24"/>
           <w:szCs w:val="24"/>
         </w:rPr>
-        <w:t xml:space="preserve">GET call with </w:t>
-      </w:r>
-      <w:proofErr w:type="spellStart"/>
-      <w:r>
-        <w:rPr>
-          <w:sz w:val="24"/>
-          <w:szCs w:val="24"/>
-        </w:rPr>
-        <w:t>patientId</w:t>
-      </w:r>
-      <w:proofErr w:type="spellEnd"/>
-      <w:r>
-        <w:rPr>
-          <w:sz w:val="24"/>
-          <w:szCs w:val="24"/>
-        </w:rPr>
-        <w:t xml:space="preserve"> Parameter</w:t>
+        <w:t>GET call with patientId Parameter</w:t>
       </w:r>
     </w:p>
     <w:p>
@@ -2209,21 +1986,12 @@
         </w:rPr>
         <w:t xml:space="preserve">Returns Patient data along with </w:t>
       </w:r>
-      <w:proofErr w:type="spellStart"/>
-      <w:r>
-        <w:rPr>
-          <w:sz w:val="24"/>
-          <w:szCs w:val="24"/>
-        </w:rPr>
-        <w:t>ToDo</w:t>
-      </w:r>
-      <w:proofErr w:type="spellEnd"/>
-      <w:r>
-        <w:rPr>
-          <w:sz w:val="24"/>
-          <w:szCs w:val="24"/>
-        </w:rPr>
-        <w:t xml:space="preserve"> List</w:t>
+      <w:r>
+        <w:rPr>
+          <w:sz w:val="24"/>
+          <w:szCs w:val="24"/>
+        </w:rPr>
+        <w:t>ToDo List</w:t>
       </w:r>
       <w:r>
         <w:rPr>
@@ -2244,17 +2012,8 @@
           <w:sz w:val="24"/>
           <w:szCs w:val="24"/>
         </w:rPr>
-        <w:t xml:space="preserve">, and </w:t>
-      </w:r>
-      <w:proofErr w:type="spellStart"/>
-      <w:r>
-        <w:rPr>
-          <w:sz w:val="24"/>
-          <w:szCs w:val="24"/>
-        </w:rPr>
-        <w:t>PatientChatLog</w:t>
-      </w:r>
-      <w:proofErr w:type="spellEnd"/>
+        <w:t>, and PatientChatLog</w:t>
+      </w:r>
       <w:r>
         <w:rPr>
           <w:sz w:val="24"/>
@@ -2292,23 +2051,7 @@
           <w:sz w:val="24"/>
           <w:szCs w:val="24"/>
         </w:rPr>
-        <w:t xml:space="preserve">PUT call with </w:t>
-      </w:r>
-      <w:proofErr w:type="spellStart"/>
-      <w:r>
-        <w:rPr>
-          <w:sz w:val="24"/>
-          <w:szCs w:val="24"/>
-        </w:rPr>
-        <w:t>patientId</w:t>
-      </w:r>
-      <w:proofErr w:type="spellEnd"/>
-      <w:r>
-        <w:rPr>
-          <w:sz w:val="24"/>
-          <w:szCs w:val="24"/>
-        </w:rPr>
-        <w:t xml:space="preserve"> as parameter and patient object with an assigned physician/surgeon</w:t>
+        <w:t>PUT call with patientId as parameter and patient object with an assigned physician/surgeon</w:t>
       </w:r>
     </w:p>
     <w:p>
@@ -2324,33 +2067,8 @@
           <w:sz w:val="24"/>
           <w:szCs w:val="24"/>
         </w:rPr>
-        <w:t xml:space="preserve">updated </w:t>
-      </w:r>
-      <w:proofErr w:type="spellStart"/>
-      <w:r>
-        <w:rPr>
-          <w:sz w:val="24"/>
-          <w:szCs w:val="24"/>
-        </w:rPr>
-        <w:t>AssignedDate</w:t>
-      </w:r>
-      <w:proofErr w:type="spellEnd"/>
-      <w:r>
-        <w:rPr>
-          <w:sz w:val="24"/>
-          <w:szCs w:val="24"/>
-        </w:rPr>
-        <w:t xml:space="preserve"> on Patient Object to current </w:t>
-      </w:r>
-      <w:proofErr w:type="spellStart"/>
-      <w:r>
-        <w:rPr>
-          <w:sz w:val="24"/>
-          <w:szCs w:val="24"/>
-        </w:rPr>
-        <w:t>DateTime</w:t>
-      </w:r>
-      <w:proofErr w:type="spellEnd"/>
+        <w:t>updated AssignedDate on Patient Object to current DateTime</w:t>
+      </w:r>
     </w:p>
     <w:p>
       <w:pPr>
@@ -2998,21 +2716,12 @@
           <w:szCs w:val="24"/>
         </w:rPr>
       </w:pPr>
-      <w:proofErr w:type="spellStart"/>
-      <w:r>
-        <w:rPr>
-          <w:sz w:val="24"/>
-          <w:szCs w:val="24"/>
-        </w:rPr>
-        <w:t>PatientProcedures</w:t>
-      </w:r>
-      <w:proofErr w:type="spellEnd"/>
-      <w:r>
-        <w:rPr>
-          <w:sz w:val="24"/>
-          <w:szCs w:val="24"/>
-        </w:rPr>
-        <w:t xml:space="preserve"> </w:t>
+      <w:r>
+        <w:rPr>
+          <w:sz w:val="24"/>
+          <w:szCs w:val="24"/>
+        </w:rPr>
+        <w:t xml:space="preserve">PatientProcedures </w:t>
       </w:r>
       <w:r>
         <w:rPr>
@@ -3147,17 +2856,8 @@
           <w:sz w:val="24"/>
           <w:szCs w:val="24"/>
         </w:rPr>
-        <w:t xml:space="preserve"> </w:t>
-      </w:r>
-      <w:proofErr w:type="spellStart"/>
-      <w:r>
-        <w:rPr>
-          <w:sz w:val="24"/>
-          <w:szCs w:val="24"/>
-        </w:rPr>
-        <w:t>PatientProcedure</w:t>
-      </w:r>
-      <w:proofErr w:type="spellEnd"/>
+        <w:t xml:space="preserve"> PatientProcedure</w:t>
+      </w:r>
       <w:r>
         <w:rPr>
           <w:sz w:val="24"/>
@@ -3219,21 +2919,12 @@
         </w:rPr>
         <w:t xml:space="preserve">property on </w:t>
       </w:r>
-      <w:proofErr w:type="spellStart"/>
-      <w:r>
-        <w:rPr>
-          <w:sz w:val="24"/>
-          <w:szCs w:val="24"/>
-        </w:rPr>
-        <w:t>PatientProcedure</w:t>
-      </w:r>
-      <w:proofErr w:type="spellEnd"/>
-      <w:r>
-        <w:rPr>
-          <w:sz w:val="24"/>
-          <w:szCs w:val="24"/>
-        </w:rPr>
-        <w:t xml:space="preserve"> </w:t>
+      <w:r>
+        <w:rPr>
+          <w:sz w:val="24"/>
+          <w:szCs w:val="24"/>
+        </w:rPr>
+        <w:t xml:space="preserve">PatientProcedure </w:t>
       </w:r>
       <w:r>
         <w:rPr>
@@ -3262,21 +2953,12 @@
         </w:rPr>
         <w:t xml:space="preserve">Create </w:t>
       </w:r>
-      <w:proofErr w:type="spellStart"/>
-      <w:r>
-        <w:rPr>
-          <w:sz w:val="24"/>
-          <w:szCs w:val="24"/>
-        </w:rPr>
-        <w:t>PatientProcedure</w:t>
-      </w:r>
-      <w:proofErr w:type="spellEnd"/>
-      <w:r>
-        <w:rPr>
-          <w:sz w:val="24"/>
-          <w:szCs w:val="24"/>
-        </w:rPr>
-        <w:t xml:space="preserve"> </w:t>
+      <w:r>
+        <w:rPr>
+          <w:sz w:val="24"/>
+          <w:szCs w:val="24"/>
+        </w:rPr>
+        <w:t xml:space="preserve">PatientProcedure </w:t>
       </w:r>
       <w:r>
         <w:rPr>
@@ -3325,21 +3007,12 @@
         </w:rPr>
         <w:t xml:space="preserve">Creates a </w:t>
       </w:r>
-      <w:proofErr w:type="spellStart"/>
-      <w:r>
-        <w:rPr>
-          <w:sz w:val="24"/>
-          <w:szCs w:val="24"/>
-        </w:rPr>
-        <w:t>PatientProcedure</w:t>
-      </w:r>
-      <w:proofErr w:type="spellEnd"/>
-      <w:r>
-        <w:rPr>
-          <w:sz w:val="24"/>
-          <w:szCs w:val="24"/>
-        </w:rPr>
-        <w:t xml:space="preserve"> </w:t>
+      <w:r>
+        <w:rPr>
+          <w:sz w:val="24"/>
+          <w:szCs w:val="24"/>
+        </w:rPr>
+        <w:t xml:space="preserve">PatientProcedure </w:t>
       </w:r>
       <w:r>
         <w:rPr>
@@ -3361,7 +3034,6 @@
           <w:szCs w:val="24"/>
         </w:rPr>
       </w:pPr>
-      <w:proofErr w:type="spellStart"/>
       <w:r>
         <w:rPr>
           <w:sz w:val="24"/>
@@ -3370,7 +3042,6 @@
         <w:lastRenderedPageBreak/>
         <w:t>PatientImaging</w:t>
       </w:r>
-      <w:proofErr w:type="spellEnd"/>
       <w:r>
         <w:rPr>
           <w:sz w:val="24"/>
@@ -3423,23 +3094,7 @@
           <w:sz w:val="24"/>
           <w:szCs w:val="24"/>
         </w:rPr>
-        <w:t xml:space="preserve">POST call with </w:t>
-      </w:r>
-      <w:proofErr w:type="spellStart"/>
-      <w:r>
-        <w:rPr>
-          <w:sz w:val="24"/>
-          <w:szCs w:val="24"/>
-        </w:rPr>
-        <w:t>patientid</w:t>
-      </w:r>
-      <w:proofErr w:type="spellEnd"/>
-      <w:r>
-        <w:rPr>
-          <w:sz w:val="24"/>
-          <w:szCs w:val="24"/>
-        </w:rPr>
-        <w:t xml:space="preserve"> and file object</w:t>
+        <w:t>POST call with patientid and file object</w:t>
       </w:r>
       <w:r>
         <w:rPr>
@@ -3468,21 +3123,12 @@
         </w:rPr>
         <w:t xml:space="preserve">Get </w:t>
       </w:r>
-      <w:proofErr w:type="spellStart"/>
-      <w:r>
-        <w:rPr>
-          <w:sz w:val="24"/>
-          <w:szCs w:val="24"/>
-        </w:rPr>
-        <w:t>Iamge</w:t>
-      </w:r>
-      <w:proofErr w:type="spellEnd"/>
-      <w:r>
-        <w:rPr>
-          <w:sz w:val="24"/>
-          <w:szCs w:val="24"/>
-        </w:rPr>
-        <w:t xml:space="preserve">  </w:t>
+      <w:r>
+        <w:rPr>
+          <w:sz w:val="24"/>
+          <w:szCs w:val="24"/>
+        </w:rPr>
+        <w:t xml:space="preserve">Iamge  </w:t>
       </w:r>
       <w:r>
         <w:rPr>
@@ -3509,23 +3155,7 @@
           <w:sz w:val="24"/>
           <w:szCs w:val="24"/>
         </w:rPr>
-        <w:t xml:space="preserve">GET call with </w:t>
-      </w:r>
-      <w:proofErr w:type="spellStart"/>
-      <w:r>
-        <w:rPr>
-          <w:sz w:val="24"/>
-          <w:szCs w:val="24"/>
-        </w:rPr>
-        <w:t>patientid</w:t>
-      </w:r>
-      <w:proofErr w:type="spellEnd"/>
-      <w:r>
-        <w:rPr>
-          <w:sz w:val="24"/>
-          <w:szCs w:val="24"/>
-        </w:rPr>
-        <w:t xml:space="preserve"> as parameter</w:t>
+        <w:t>GET call with patientid as parameter</w:t>
       </w:r>
     </w:p>
     <w:p>
@@ -3592,17 +3222,8 @@
           <w:sz w:val="24"/>
           <w:szCs w:val="24"/>
         </w:rPr>
-        <w:t xml:space="preserve">Get call with </w:t>
-      </w:r>
-      <w:proofErr w:type="spellStart"/>
-      <w:r>
-        <w:rPr>
-          <w:sz w:val="24"/>
-          <w:szCs w:val="24"/>
-        </w:rPr>
-        <w:t>documentId</w:t>
-      </w:r>
-      <w:proofErr w:type="spellEnd"/>
+        <w:t>Get call with documentId</w:t>
+      </w:r>
     </w:p>
     <w:p>
       <w:pPr>
@@ -3779,9 +3400,97 @@
           <w:sz w:val="24"/>
           <w:szCs w:val="24"/>
         </w:rPr>
-        <w:t xml:space="preserve">page if </w:t>
-      </w:r>
-      <w:proofErr w:type="spellStart"/>
+        <w:t>page if SuperUser</w:t>
+      </w:r>
+      <w:r>
+        <w:rPr>
+          <w:sz w:val="24"/>
+          <w:szCs w:val="24"/>
+        </w:rPr>
+        <w:t>Provider Home Screen</w:t>
+      </w:r>
+    </w:p>
+    <w:p>
+      <w:pPr>
+        <w:numPr>
+          <w:ilvl w:val="1"/>
+          <w:numId w:val="8"/>
+        </w:numPr>
+        <w:spacing w:line="240" w:lineRule="auto"/>
+      </w:pPr>
+      <w:r>
+        <w:rPr>
+          <w:sz w:val="24"/>
+          <w:szCs w:val="24"/>
+        </w:rPr>
+        <w:t>Hospital Administrator Home Page</w:t>
+      </w:r>
+    </w:p>
+    <w:p>
+      <w:pPr>
+        <w:numPr>
+          <w:ilvl w:val="2"/>
+          <w:numId w:val="8"/>
+        </w:numPr>
+        <w:spacing w:line="240" w:lineRule="auto"/>
+      </w:pPr>
+      <w:r>
+        <w:rPr>
+          <w:sz w:val="24"/>
+          <w:szCs w:val="24"/>
+        </w:rPr>
+        <w:t>See a list of all “active” patients assigned to them through EHR</w:t>
+      </w:r>
+    </w:p>
+    <w:p>
+      <w:pPr>
+        <w:numPr>
+          <w:ilvl w:val="2"/>
+          <w:numId w:val="8"/>
+        </w:numPr>
+        <w:spacing w:line="240" w:lineRule="auto"/>
+      </w:pPr>
+      <w:r>
+        <w:rPr>
+          <w:sz w:val="24"/>
+          <w:szCs w:val="24"/>
+        </w:rPr>
+        <w:t>Options to see list discharged patients or all dead patients that have every been assigned to them</w:t>
+      </w:r>
+    </w:p>
+    <w:p>
+      <w:pPr>
+        <w:numPr>
+          <w:ilvl w:val="2"/>
+          <w:numId w:val="8"/>
+        </w:numPr>
+        <w:spacing w:line="240" w:lineRule="auto"/>
+      </w:pPr>
+      <w:r>
+        <w:rPr>
+          <w:sz w:val="24"/>
+          <w:szCs w:val="24"/>
+        </w:rPr>
+        <w:t>Filter list by their patients that currently do not have providers assigned to them or patients that need a surgeon for a surgery procedure.</w:t>
+      </w:r>
+    </w:p>
+    <w:p>
+      <w:pPr>
+        <w:numPr>
+          <w:ilvl w:val="2"/>
+          <w:numId w:val="8"/>
+        </w:numPr>
+        <w:spacing w:line="240" w:lineRule="auto"/>
+      </w:pPr>
+      <w:bookmarkStart w:id="1" w:name="__DdeLink__340_770564111"/>
+      <w:r>
+        <w:rPr>
+          <w:sz w:val="24"/>
+          <w:szCs w:val="24"/>
+        </w:rPr>
+        <w:t xml:space="preserve">Can click/tap on any patient and go to </w:t>
+      </w:r>
+      <w:bookmarkEnd w:id="1"/>
       <w:r>
         <w:rPr>
           <w:i/>
@@ -3789,22 +3498,7 @@
           <w:sz w:val="24"/>
           <w:szCs w:val="24"/>
         </w:rPr>
-        <w:t>SuperUser</w:t>
-      </w:r>
-      <w:r>
-        <w:rPr>
-          <w:sz w:val="24"/>
-          <w:szCs w:val="24"/>
-        </w:rPr>
-        <w:t>Provider</w:t>
-      </w:r>
-      <w:proofErr w:type="spellEnd"/>
-      <w:r>
-        <w:rPr>
-          <w:sz w:val="24"/>
-          <w:szCs w:val="24"/>
-        </w:rPr>
-        <w:t xml:space="preserve"> Home Screen</w:t>
+        <w:t>Patient Screen</w:t>
       </w:r>
     </w:p>
     <w:p>
@@ -3820,7 +3514,7 @@
           <w:sz w:val="24"/>
           <w:szCs w:val="24"/>
         </w:rPr>
-        <w:t>Hospital Administrator Home Page</w:t>
+        <w:t>Physician/Surgeon Home Page</w:t>
       </w:r>
     </w:p>
     <w:p>
@@ -3836,17 +3530,8 @@
           <w:sz w:val="24"/>
           <w:szCs w:val="24"/>
         </w:rPr>
-        <w:t xml:space="preserve">See a list of all “active” patients assigned to them through </w:t>
-      </w:r>
-      <w:proofErr w:type="spellStart"/>
-      <w:r>
-        <w:rPr>
-          <w:sz w:val="24"/>
-          <w:szCs w:val="24"/>
-        </w:rPr>
-        <w:t>EHR</w:t>
-      </w:r>
-      <w:proofErr w:type="spellEnd"/>
+        <w:t>See a list of all “active” patients assigned to them</w:t>
+      </w:r>
     </w:p>
     <w:p>
       <w:pPr>
@@ -3856,13 +3541,6 @@
         </w:numPr>
         <w:spacing w:line="240" w:lineRule="auto"/>
       </w:pPr>
-      <w:r>
-        <w:rPr>
-          <w:sz w:val="24"/>
-          <w:szCs w:val="24"/>
-        </w:rPr>
-        <w:t>Options to see list discharged patients or all dead patients that have every been assigned to them</w:t>
-      </w:r>
     </w:p>
     <w:p>
       <w:pPr>
@@ -3877,7 +3555,39 @@
           <w:sz w:val="24"/>
           <w:szCs w:val="24"/>
         </w:rPr>
-        <w:t>Filter list by their patients that currently do not have providers assigned to them or patients that need a surgeon for a surgery procedure.</w:t>
+        <w:t xml:space="preserve">Can click/tap on any patient and go to </w:t>
+      </w:r>
+      <w:r>
+        <w:rPr>
+          <w:i/>
+          <w:iCs/>
+          <w:sz w:val="24"/>
+          <w:szCs w:val="24"/>
+        </w:rPr>
+        <w:t>Patient Screen</w:t>
+      </w:r>
+    </w:p>
+    <w:p>
+      <w:pPr>
+        <w:numPr>
+          <w:ilvl w:val="1"/>
+          <w:numId w:val="8"/>
+        </w:numPr>
+        <w:spacing w:line="240" w:lineRule="auto"/>
+      </w:pPr>
+      <w:r>
+        <w:rPr>
+          <w:sz w:val="24"/>
+          <w:szCs w:val="24"/>
+        </w:rPr>
+        <w:t xml:space="preserve"> (moved to Patient Screen)</w:t>
+      </w:r>
+      <w:r>
+        <w:rPr>
+          <w:sz w:val="24"/>
+          <w:szCs w:val="24"/>
+        </w:rPr>
+        <w:t>Provider Support Home Page</w:t>
       </w:r>
     </w:p>
     <w:p>
@@ -3888,15 +3598,30 @@
         </w:numPr>
         <w:spacing w:line="240" w:lineRule="auto"/>
       </w:pPr>
-      <w:bookmarkStart w:id="1" w:name="__DdeLink__340_770564111"/>
-      <w:r>
-        <w:rPr>
-          <w:sz w:val="24"/>
-          <w:szCs w:val="24"/>
-        </w:rPr>
-        <w:t xml:space="preserve">Can click/tap on any patient and go to </w:t>
-      </w:r>
-      <w:bookmarkEnd w:id="1"/>
+      <w:r>
+        <w:rPr>
+          <w:sz w:val="24"/>
+          <w:szCs w:val="24"/>
+        </w:rPr>
+        <w:t>See a list of all procedures needed to be done by support staff along with the patient associated with the procedure.</w:t>
+      </w:r>
+    </w:p>
+    <w:p>
+      <w:pPr>
+        <w:numPr>
+          <w:ilvl w:val="2"/>
+          <w:numId w:val="8"/>
+        </w:numPr>
+        <w:spacing w:line="240" w:lineRule="auto"/>
+      </w:pPr>
+      <w:r>
+        <w:rPr>
+          <w:sz w:val="24"/>
+          <w:szCs w:val="24"/>
+        </w:rPr>
+        <w:lastRenderedPageBreak/>
+        <w:t xml:space="preserve"> Can click/tap on a procedure to “complete” it. Can click/tap on a patient to go to </w:t>
+      </w:r>
       <w:r>
         <w:rPr>
           <w:i/>
@@ -3910,67 +3635,43 @@
     <w:p>
       <w:pPr>
         <w:numPr>
+          <w:ilvl w:val="0"/>
+          <w:numId w:val="8"/>
+        </w:numPr>
+        <w:spacing w:line="240" w:lineRule="auto"/>
+        <w:rPr>
+          <w:i/>
+          <w:iCs/>
+        </w:rPr>
+      </w:pPr>
+      <w:r>
+        <w:rPr>
+          <w:i/>
+          <w:iCs/>
+          <w:sz w:val="24"/>
+          <w:szCs w:val="24"/>
+        </w:rPr>
+        <w:t>Patient Screen</w:t>
+      </w:r>
+    </w:p>
+    <w:p>
+      <w:pPr>
+        <w:numPr>
           <w:ilvl w:val="1"/>
           <w:numId w:val="8"/>
         </w:numPr>
         <w:spacing w:line="240" w:lineRule="auto"/>
-      </w:pPr>
-      <w:r>
-        <w:rPr>
-          <w:sz w:val="24"/>
-          <w:szCs w:val="24"/>
-        </w:rPr>
-        <w:t>Physician/Surgeon Home Page</w:t>
-      </w:r>
-    </w:p>
-    <w:p>
-      <w:pPr>
-        <w:numPr>
-          <w:ilvl w:val="2"/>
-          <w:numId w:val="8"/>
-        </w:numPr>
-        <w:spacing w:line="240" w:lineRule="auto"/>
-      </w:pPr>
-      <w:r>
-        <w:rPr>
-          <w:sz w:val="24"/>
-          <w:szCs w:val="24"/>
-        </w:rPr>
-        <w:t>See a list of all “active” patients assigned to them</w:t>
-      </w:r>
-    </w:p>
-    <w:p>
-      <w:pPr>
-        <w:numPr>
-          <w:ilvl w:val="2"/>
-          <w:numId w:val="8"/>
-        </w:numPr>
-        <w:spacing w:line="240" w:lineRule="auto"/>
-      </w:pPr>
-    </w:p>
-    <w:p>
-      <w:pPr>
-        <w:numPr>
-          <w:ilvl w:val="2"/>
-          <w:numId w:val="8"/>
-        </w:numPr>
-        <w:spacing w:line="240" w:lineRule="auto"/>
-      </w:pPr>
-      <w:r>
-        <w:rPr>
-          <w:sz w:val="24"/>
-          <w:szCs w:val="24"/>
-        </w:rPr>
-        <w:t xml:space="preserve">Can click/tap on any patient and go to </w:t>
-      </w:r>
-      <w:r>
         <w:rPr>
           <w:i/>
           <w:iCs/>
-          <w:sz w:val="24"/>
-          <w:szCs w:val="24"/>
-        </w:rPr>
-        <w:t>Patient Screen</w:t>
+        </w:rPr>
+      </w:pPr>
+      <w:r>
+        <w:rPr>
+          <w:sz w:val="24"/>
+          <w:szCs w:val="24"/>
+        </w:rPr>
+        <w:t xml:space="preserve">See patient name, age, gender, diagnosis code, medical status, and list of procedure codes (both done and to be done). </w:t>
       </w:r>
     </w:p>
     <w:p>
@@ -3980,62 +3681,119 @@
           <w:numId w:val="8"/>
         </w:numPr>
         <w:spacing w:line="240" w:lineRule="auto"/>
-      </w:pPr>
-      <w:r>
-        <w:rPr>
-          <w:sz w:val="24"/>
-          <w:szCs w:val="24"/>
-        </w:rPr>
-        <w:t xml:space="preserve"> (moved to Patient Screen)</w:t>
-      </w:r>
-      <w:r>
-        <w:rPr>
-          <w:sz w:val="24"/>
-          <w:szCs w:val="24"/>
-        </w:rPr>
-        <w:t>Provider Support Home Page</w:t>
-      </w:r>
-    </w:p>
-    <w:p>
-      <w:pPr>
-        <w:numPr>
-          <w:ilvl w:val="2"/>
-          <w:numId w:val="8"/>
-        </w:numPr>
-        <w:spacing w:line="240" w:lineRule="auto"/>
-      </w:pPr>
-      <w:r>
-        <w:rPr>
-          <w:sz w:val="24"/>
-          <w:szCs w:val="24"/>
-        </w:rPr>
-        <w:t>See a list of all procedures needed to be done by support staff along with the patient associated with the procedure.</w:t>
-      </w:r>
-    </w:p>
-    <w:p>
-      <w:pPr>
-        <w:numPr>
-          <w:ilvl w:val="2"/>
-          <w:numId w:val="8"/>
-        </w:numPr>
-        <w:spacing w:line="240" w:lineRule="auto"/>
-      </w:pPr>
-      <w:r>
-        <w:rPr>
-          <w:sz w:val="24"/>
-          <w:szCs w:val="24"/>
-        </w:rPr>
-        <w:lastRenderedPageBreak/>
-        <w:t xml:space="preserve"> Can click/tap on a procedure to “complete” it. Can click/tap on a patient to go to </w:t>
-      </w:r>
-      <w:r>
         <w:rPr>
           <w:i/>
           <w:iCs/>
-          <w:sz w:val="24"/>
-          <w:szCs w:val="24"/>
-        </w:rPr>
-        <w:t>Patient Screen</w:t>
+        </w:rPr>
+      </w:pPr>
+      <w:r>
+        <w:rPr>
+          <w:sz w:val="24"/>
+          <w:szCs w:val="24"/>
+        </w:rPr>
+        <w:t>See</w:t>
+      </w:r>
+      <w:r>
+        <w:rPr>
+          <w:sz w:val="24"/>
+          <w:szCs w:val="24"/>
+        </w:rPr>
+        <w:t xml:space="preserve"> biometric readings of patient</w:t>
+      </w:r>
+    </w:p>
+    <w:p>
+      <w:pPr>
+        <w:numPr>
+          <w:ilvl w:val="1"/>
+          <w:numId w:val="8"/>
+        </w:numPr>
+        <w:spacing w:line="240" w:lineRule="auto"/>
+      </w:pPr>
+      <w:r>
+        <w:rPr>
+          <w:sz w:val="24"/>
+          <w:szCs w:val="24"/>
+        </w:rPr>
+        <w:t xml:space="preserve"> (image has its own page) (this is done on procedure page)</w:t>
+      </w:r>
+      <w:r>
+        <w:t>Physicians can assign a procedure to the patient</w:t>
+      </w:r>
+    </w:p>
+    <w:p>
+      <w:pPr>
+        <w:numPr>
+          <w:ilvl w:val="1"/>
+          <w:numId w:val="8"/>
+        </w:numPr>
+        <w:spacing w:line="240" w:lineRule="auto"/>
+      </w:pPr>
+      <w:r>
+        <w:t xml:space="preserve">Link to </w:t>
+      </w:r>
+      <w:r>
+        <w:rPr>
+          <w:i/>
+          <w:iCs/>
+        </w:rPr>
+        <w:t>Home Screen</w:t>
+      </w:r>
+    </w:p>
+    <w:p>
+      <w:pPr>
+        <w:numPr>
+          <w:ilvl w:val="1"/>
+          <w:numId w:val="8"/>
+        </w:numPr>
+        <w:spacing w:line="240" w:lineRule="auto"/>
+      </w:pPr>
+      <w:r>
+        <w:t xml:space="preserve">Link to </w:t>
+      </w:r>
+      <w:r>
+        <w:rPr>
+          <w:i/>
+          <w:iCs/>
+        </w:rPr>
+        <w:t xml:space="preserve">Image </w:t>
+      </w:r>
+      <w:r>
+        <w:rPr>
+          <w:i/>
+          <w:iCs/>
+        </w:rPr>
+        <w:t>Screen</w:t>
+      </w:r>
+    </w:p>
+    <w:p>
+      <w:pPr>
+        <w:numPr>
+          <w:ilvl w:val="1"/>
+          <w:numId w:val="8"/>
+        </w:numPr>
+        <w:spacing w:line="240" w:lineRule="auto"/>
+      </w:pPr>
+      <w:r>
+        <w:t xml:space="preserve">Link to </w:t>
+      </w:r>
+      <w:r>
+        <w:rPr>
+          <w:i/>
+          <w:iCs/>
+        </w:rPr>
+        <w:t>Chat Screen</w:t>
+      </w:r>
+    </w:p>
+    <w:p>
+      <w:pPr>
+        <w:numPr>
+          <w:ilvl w:val="1"/>
+          <w:numId w:val="8"/>
+        </w:numPr>
+        <w:spacing w:line="240" w:lineRule="auto"/>
+      </w:pPr>
+      <w:r>
+        <w:t>Physician can change patient status to discharge</w:t>
       </w:r>
     </w:p>
     <w:p>
@@ -4054,10 +3812,15 @@
         <w:rPr>
           <w:i/>
           <w:iCs/>
-          <w:sz w:val="24"/>
-          <w:szCs w:val="24"/>
-        </w:rPr>
-        <w:t>Patient Screen</w:t>
+        </w:rPr>
+        <w:t xml:space="preserve">Image </w:t>
+      </w:r>
+      <w:r>
+        <w:rPr>
+          <w:i/>
+          <w:iCs/>
+        </w:rPr>
+        <w:t>Screen</w:t>
       </w:r>
     </w:p>
     <w:p>
@@ -4067,6 +3830,102 @@
           <w:numId w:val="8"/>
         </w:numPr>
         <w:spacing w:line="240" w:lineRule="auto"/>
+      </w:pPr>
+      <w:r>
+        <w:t xml:space="preserve">Show list of </w:t>
+      </w:r>
+      <w:r>
+        <w:t xml:space="preserve">images </w:t>
+      </w:r>
+      <w:r>
+        <w:t xml:space="preserve">uploaded for the current patient. </w:t>
+      </w:r>
+    </w:p>
+    <w:p>
+      <w:pPr>
+        <w:numPr>
+          <w:ilvl w:val="1"/>
+          <w:numId w:val="8"/>
+        </w:numPr>
+        <w:spacing w:line="240" w:lineRule="auto"/>
+      </w:pPr>
+      <w:r>
+        <w:t xml:space="preserve">Clicking on document will </w:t>
+      </w:r>
+      <w:r>
+        <w:t>bring user to new page to view that image</w:t>
+      </w:r>
+      <w:r>
+        <w:t xml:space="preserve"> on your device</w:t>
+      </w:r>
+    </w:p>
+    <w:p>
+      <w:pPr>
+        <w:numPr>
+          <w:ilvl w:val="1"/>
+          <w:numId w:val="8"/>
+        </w:numPr>
+        <w:spacing w:line="240" w:lineRule="auto"/>
+      </w:pPr>
+      <w:r>
+        <w:t>option to upload a document to back end</w:t>
+      </w:r>
+    </w:p>
+    <w:p>
+      <w:pPr>
+        <w:numPr>
+          <w:ilvl w:val="0"/>
+          <w:numId w:val="8"/>
+        </w:numPr>
+        <w:spacing w:line="240" w:lineRule="auto"/>
+      </w:pPr>
+      <w:r>
+        <w:t>Procedure Screen</w:t>
+      </w:r>
+    </w:p>
+    <w:p>
+      <w:pPr>
+        <w:numPr>
+          <w:ilvl w:val="1"/>
+          <w:numId w:val="8"/>
+        </w:numPr>
+        <w:spacing w:line="240" w:lineRule="auto"/>
+      </w:pPr>
+      <w:r>
+        <w:t>Show current procedures</w:t>
+      </w:r>
+    </w:p>
+    <w:p>
+      <w:pPr>
+        <w:numPr>
+          <w:ilvl w:val="1"/>
+          <w:numId w:val="8"/>
+        </w:numPr>
+        <w:spacing w:line="240" w:lineRule="auto"/>
+      </w:pPr>
+      <w:r>
+        <w:t xml:space="preserve">Add procedures for appropriate roles </w:t>
+      </w:r>
+    </w:p>
+    <w:p>
+      <w:pPr>
+        <w:numPr>
+          <w:ilvl w:val="1"/>
+          <w:numId w:val="8"/>
+        </w:numPr>
+        <w:spacing w:line="240" w:lineRule="auto"/>
+      </w:pPr>
+      <w:r>
+        <w:t>Complete procedures for appropriate roles</w:t>
+      </w:r>
+    </w:p>
+    <w:p>
+      <w:pPr>
+        <w:numPr>
+          <w:ilvl w:val="0"/>
+          <w:numId w:val="8"/>
+        </w:numPr>
+        <w:spacing w:line="240" w:lineRule="auto"/>
         <w:rPr>
           <w:i/>
           <w:iCs/>
@@ -4074,10 +3933,10 @@
       </w:pPr>
       <w:r>
         <w:rPr>
-          <w:sz w:val="24"/>
-          <w:szCs w:val="24"/>
-        </w:rPr>
-        <w:t xml:space="preserve">See patient name, age, gender, diagnosis code, medical status, and list of procedure codes (both done and to be done). </w:t>
+          <w:i/>
+          <w:iCs/>
+        </w:rPr>
+        <w:t>Chat Screen</w:t>
       </w:r>
     </w:p>
     <w:p>
@@ -4087,24 +3946,9 @@
           <w:numId w:val="8"/>
         </w:numPr>
         <w:spacing w:line="240" w:lineRule="auto"/>
-        <w:rPr>
-          <w:i/>
-          <w:iCs/>
-        </w:rPr>
-      </w:pPr>
-      <w:r>
-        <w:rPr>
-          <w:sz w:val="24"/>
-          <w:szCs w:val="24"/>
-        </w:rPr>
-        <w:t>See</w:t>
-      </w:r>
-      <w:r>
-        <w:rPr>
-          <w:sz w:val="24"/>
-          <w:szCs w:val="24"/>
-        </w:rPr>
-        <w:t xml:space="preserve"> biometric readings of patient</w:t>
+      </w:pPr>
+      <w:r>
+        <w:t>Show all chat log with message, who posted message, and date time message was received</w:t>
       </w:r>
     </w:p>
     <w:p>
@@ -4116,14 +3960,13 @@
         <w:spacing w:line="240" w:lineRule="auto"/>
       </w:pPr>
       <w:r>
-        <w:rPr>
-          <w:sz w:val="24"/>
-          <w:szCs w:val="24"/>
-        </w:rPr>
-        <w:t xml:space="preserve"> (image has its own page) (this is done on procedure page)</w:t>
-      </w:r>
-      <w:r>
-        <w:t>Physicians can assign a procedure to the patient</w:t>
+        <w:t>Messages should be shown in a list ordered by when it was created (</w:t>
+      </w:r>
+      <w:r>
+        <w:t>oldest</w:t>
+      </w:r>
+      <w:r>
+        <w:t xml:space="preserve"> chats first)</w:t>
       </w:r>
     </w:p>
     <w:p>
@@ -4135,255 +3978,6 @@
         <w:spacing w:line="240" w:lineRule="auto"/>
       </w:pPr>
       <w:r>
-        <w:t xml:space="preserve">Link to </w:t>
-      </w:r>
-      <w:r>
-        <w:rPr>
-          <w:i/>
-          <w:iCs/>
-        </w:rPr>
-        <w:t>Home Screen</w:t>
-      </w:r>
-    </w:p>
-    <w:p>
-      <w:pPr>
-        <w:numPr>
-          <w:ilvl w:val="1"/>
-          <w:numId w:val="8"/>
-        </w:numPr>
-        <w:spacing w:line="240" w:lineRule="auto"/>
-      </w:pPr>
-      <w:r>
-        <w:t xml:space="preserve">Link to </w:t>
-      </w:r>
-      <w:r>
-        <w:rPr>
-          <w:i/>
-          <w:iCs/>
-        </w:rPr>
-        <w:t xml:space="preserve">Image </w:t>
-      </w:r>
-      <w:r>
-        <w:rPr>
-          <w:i/>
-          <w:iCs/>
-        </w:rPr>
-        <w:t>Screen</w:t>
-      </w:r>
-    </w:p>
-    <w:p>
-      <w:pPr>
-        <w:numPr>
-          <w:ilvl w:val="1"/>
-          <w:numId w:val="8"/>
-        </w:numPr>
-        <w:spacing w:line="240" w:lineRule="auto"/>
-      </w:pPr>
-      <w:r>
-        <w:t xml:space="preserve">Link to </w:t>
-      </w:r>
-      <w:r>
-        <w:rPr>
-          <w:i/>
-          <w:iCs/>
-        </w:rPr>
-        <w:t>Chat Screen</w:t>
-      </w:r>
-    </w:p>
-    <w:p>
-      <w:pPr>
-        <w:numPr>
-          <w:ilvl w:val="1"/>
-          <w:numId w:val="8"/>
-        </w:numPr>
-        <w:spacing w:line="240" w:lineRule="auto"/>
-      </w:pPr>
-      <w:r>
-        <w:t>Physician can change patient status to discharge</w:t>
-      </w:r>
-    </w:p>
-    <w:p>
-      <w:pPr>
-        <w:numPr>
-          <w:ilvl w:val="0"/>
-          <w:numId w:val="8"/>
-        </w:numPr>
-        <w:spacing w:line="240" w:lineRule="auto"/>
-        <w:rPr>
-          <w:i/>
-          <w:iCs/>
-        </w:rPr>
-      </w:pPr>
-      <w:r>
-        <w:rPr>
-          <w:i/>
-          <w:iCs/>
-        </w:rPr>
-        <w:t xml:space="preserve">Image </w:t>
-      </w:r>
-      <w:r>
-        <w:rPr>
-          <w:i/>
-          <w:iCs/>
-        </w:rPr>
-        <w:t>Screen</w:t>
-      </w:r>
-    </w:p>
-    <w:p>
-      <w:pPr>
-        <w:numPr>
-          <w:ilvl w:val="1"/>
-          <w:numId w:val="8"/>
-        </w:numPr>
-        <w:spacing w:line="240" w:lineRule="auto"/>
-      </w:pPr>
-      <w:r>
-        <w:t xml:space="preserve">Show list of </w:t>
-      </w:r>
-      <w:r>
-        <w:t xml:space="preserve">images </w:t>
-      </w:r>
-      <w:r>
-        <w:t xml:space="preserve">uploaded for the current patient. </w:t>
-      </w:r>
-    </w:p>
-    <w:p>
-      <w:pPr>
-        <w:numPr>
-          <w:ilvl w:val="1"/>
-          <w:numId w:val="8"/>
-        </w:numPr>
-        <w:spacing w:line="240" w:lineRule="auto"/>
-      </w:pPr>
-      <w:r>
-        <w:t xml:space="preserve">Clicking on document will </w:t>
-      </w:r>
-      <w:r>
-        <w:t>bring user to new page to view that image</w:t>
-      </w:r>
-      <w:r>
-        <w:t xml:space="preserve"> on your device</w:t>
-      </w:r>
-    </w:p>
-    <w:p>
-      <w:pPr>
-        <w:numPr>
-          <w:ilvl w:val="1"/>
-          <w:numId w:val="8"/>
-        </w:numPr>
-        <w:spacing w:line="240" w:lineRule="auto"/>
-      </w:pPr>
-      <w:r>
-        <w:t>option to upload a document to back end</w:t>
-      </w:r>
-    </w:p>
-    <w:p>
-      <w:pPr>
-        <w:numPr>
-          <w:ilvl w:val="0"/>
-          <w:numId w:val="8"/>
-        </w:numPr>
-        <w:spacing w:line="240" w:lineRule="auto"/>
-      </w:pPr>
-      <w:r>
-        <w:t>Procedure Screen</w:t>
-      </w:r>
-    </w:p>
-    <w:p>
-      <w:pPr>
-        <w:numPr>
-          <w:ilvl w:val="1"/>
-          <w:numId w:val="8"/>
-        </w:numPr>
-        <w:spacing w:line="240" w:lineRule="auto"/>
-      </w:pPr>
-      <w:r>
-        <w:t>Show current procedures</w:t>
-      </w:r>
-    </w:p>
-    <w:p>
-      <w:pPr>
-        <w:numPr>
-          <w:ilvl w:val="1"/>
-          <w:numId w:val="8"/>
-        </w:numPr>
-        <w:spacing w:line="240" w:lineRule="auto"/>
-      </w:pPr>
-      <w:r>
-        <w:t xml:space="preserve">Add procedures for appropriate roles </w:t>
-      </w:r>
-    </w:p>
-    <w:p>
-      <w:pPr>
-        <w:numPr>
-          <w:ilvl w:val="1"/>
-          <w:numId w:val="8"/>
-        </w:numPr>
-        <w:spacing w:line="240" w:lineRule="auto"/>
-      </w:pPr>
-      <w:r>
-        <w:t>Complete procedures for appropriate roles</w:t>
-      </w:r>
-    </w:p>
-    <w:p>
-      <w:pPr>
-        <w:numPr>
-          <w:ilvl w:val="0"/>
-          <w:numId w:val="8"/>
-        </w:numPr>
-        <w:spacing w:line="240" w:lineRule="auto"/>
-        <w:rPr>
-          <w:i/>
-          <w:iCs/>
-        </w:rPr>
-      </w:pPr>
-      <w:r>
-        <w:rPr>
-          <w:i/>
-          <w:iCs/>
-        </w:rPr>
-        <w:t>Chat Screen</w:t>
-      </w:r>
-    </w:p>
-    <w:p>
-      <w:pPr>
-        <w:numPr>
-          <w:ilvl w:val="1"/>
-          <w:numId w:val="8"/>
-        </w:numPr>
-        <w:spacing w:line="240" w:lineRule="auto"/>
-      </w:pPr>
-      <w:r>
-        <w:t>Show all chat log with message, who posted message, and date time message was received</w:t>
-      </w:r>
-    </w:p>
-    <w:p>
-      <w:pPr>
-        <w:numPr>
-          <w:ilvl w:val="1"/>
-          <w:numId w:val="8"/>
-        </w:numPr>
-        <w:spacing w:line="240" w:lineRule="auto"/>
-      </w:pPr>
-      <w:r>
-        <w:t>Messages should be shown in a list ordered by when it was created (</w:t>
-      </w:r>
-      <w:r>
-        <w:t>oldest</w:t>
-      </w:r>
-      <w:r>
-        <w:t xml:space="preserve"> chats first)</w:t>
-      </w:r>
-    </w:p>
-    <w:p>
-      <w:pPr>
-        <w:numPr>
-          <w:ilvl w:val="1"/>
-          <w:numId w:val="8"/>
-        </w:numPr>
-        <w:spacing w:line="240" w:lineRule="auto"/>
-      </w:pPr>
-      <w:r>
         <w:t>Post a new message</w:t>
       </w:r>
     </w:p>
@@ -4415,23 +4009,7 @@
           <w:sz w:val="24"/>
           <w:szCs w:val="24"/>
         </w:rPr>
-        <w:t xml:space="preserve">In addition to the mobile app, I will create a single page dashboard web site using </w:t>
-      </w:r>
-      <w:proofErr w:type="spellStart"/>
-      <w:r>
-        <w:rPr>
-          <w:sz w:val="24"/>
-          <w:szCs w:val="24"/>
-        </w:rPr>
-        <w:t>angularjs</w:t>
-      </w:r>
-      <w:proofErr w:type="spellEnd"/>
-      <w:r>
-        <w:rPr>
-          <w:sz w:val="24"/>
-          <w:szCs w:val="24"/>
-        </w:rPr>
-        <w:t xml:space="preserve"> and d3 to show usage statistics of various transactions in this system. </w:t>
+        <w:t xml:space="preserve">In addition to the mobile app, I will create a single page dashboard web site using angularjs and d3 to show usage statistics of various transactions in this system. </w:t>
       </w:r>
     </w:p>
     <w:p>
@@ -4455,7 +4033,7 @@
 </file>
 
 <file path=word/numbering.xml><?xml version="1.0" encoding="utf-8"?>
-<w:numbering xmlns:wpc="http://schemas.microsoft.com/office/word/2010/wordprocessingCanvas" xmlns:mc="http://schemas.openxmlformats.org/markup-compatibility/2006" xmlns:o="urn:schemas-microsoft-com:office:office" xmlns:r="http://schemas.openxmlformats.org/officeDocument/2006/relationships" xmlns:m="http://schemas.openxmlformats.org/officeDocument/2006/math" xmlns:v="urn:schemas-microsoft-com:vml" xmlns:wp14="http://schemas.microsoft.com/office/word/2010/wordprocessingDrawing" xmlns:wp="http://schemas.openxmlformats.org/drawingml/2006/wordprocessingDrawing" xmlns:w10="urn:schemas-microsoft-com:office:word" xmlns:w="http://schemas.openxmlformats.org/wordprocessingml/2006/main" xmlns:w14="http://schemas.microsoft.com/office/word/2010/wordml" xmlns:w15="http://schemas.microsoft.com/office/word/2012/wordml" xmlns:wpg="http://schemas.microsoft.com/office/word/2010/wordprocessingGroup" xmlns:wpi="http://schemas.microsoft.com/office/word/2010/wordprocessingInk" xmlns:wne="http://schemas.microsoft.com/office/word/2006/wordml" xmlns:wps="http://schemas.microsoft.com/office/word/2010/wordprocessingShape" mc:Ignorable="w14 w15 wp14">
+<w:numbering xmlns:wpc="http://schemas.microsoft.com/office/word/2010/wordprocessingCanvas" xmlns:cx="http://schemas.microsoft.com/office/drawing/2014/chartex" xmlns:cx1="http://schemas.microsoft.com/office/drawing/2015/9/8/chartex" xmlns:cx2="http://schemas.microsoft.com/office/drawing/2015/10/21/chartex" xmlns:mc="http://schemas.openxmlformats.org/markup-compatibility/2006" xmlns:o="urn:schemas-microsoft-com:office:office" xmlns:r="http://schemas.openxmlformats.org/officeDocument/2006/relationships" xmlns:m="http://schemas.openxmlformats.org/officeDocument/2006/math" xmlns:v="urn:schemas-microsoft-com:vml" xmlns:wp14="http://schemas.microsoft.com/office/word/2010/wordprocessingDrawing" xmlns:wp="http://schemas.openxmlformats.org/drawingml/2006/wordprocessingDrawing" xmlns:w10="urn:schemas-microsoft-com:office:word" xmlns:w="http://schemas.openxmlformats.org/wordprocessingml/2006/main" xmlns:w14="http://schemas.microsoft.com/office/word/2010/wordml" xmlns:w15="http://schemas.microsoft.com/office/word/2012/wordml" xmlns:w16se="http://schemas.microsoft.com/office/word/2015/wordml/symex" xmlns:wpg="http://schemas.microsoft.com/office/word/2010/wordprocessingGroup" xmlns:wpi="http://schemas.microsoft.com/office/word/2010/wordprocessingInk" xmlns:wne="http://schemas.microsoft.com/office/word/2006/wordml" xmlns:wps="http://schemas.microsoft.com/office/word/2010/wordprocessingShape" mc:Ignorable="w14 w15 w16se wp14">
   <w:abstractNum w:abstractNumId="0" w15:restartNumberingAfterBreak="0">
     <w:nsid w:val="05094DF7"/>
     <w:multiLevelType w:val="multilevel"/>
@@ -5357,7 +4935,7 @@
 </file>
 
 <file path=word/styles.xml><?xml version="1.0" encoding="utf-8"?>
-<w:styles xmlns:mc="http://schemas.openxmlformats.org/markup-compatibility/2006" xmlns:r="http://schemas.openxmlformats.org/officeDocument/2006/relationships" xmlns:w="http://schemas.openxmlformats.org/wordprocessingml/2006/main" xmlns:w14="http://schemas.microsoft.com/office/word/2010/wordml" xmlns:w15="http://schemas.microsoft.com/office/word/2012/wordml" mc:Ignorable="w14 w15">
+<w:styles xmlns:mc="http://schemas.openxmlformats.org/markup-compatibility/2006" xmlns:r="http://schemas.openxmlformats.org/officeDocument/2006/relationships" xmlns:w="http://schemas.openxmlformats.org/wordprocessingml/2006/main" xmlns:w14="http://schemas.microsoft.com/office/word/2010/wordml" xmlns:w15="http://schemas.microsoft.com/office/word/2012/wordml" xmlns:w16se="http://schemas.microsoft.com/office/word/2015/wordml/symex" mc:Ignorable="w14 w15 w16se">
   <w:docDefaults>
     <w:rPrDefault>
       <w:rPr>
@@ -5372,7 +4950,7 @@
       </w:pPr>
     </w:pPrDefault>
   </w:docDefaults>
-  <w:latentStyles w:defLockedState="0" w:defUIPriority="99" w:defSemiHidden="0" w:defUnhideWhenUsed="0" w:defQFormat="0" w:count="371">
+  <w:latentStyles w:defLockedState="0" w:defUIPriority="99" w:defSemiHidden="0" w:defUnhideWhenUsed="0" w:defQFormat="0" w:count="372">
     <w:lsdException w:name="Normal" w:uiPriority="0" w:qFormat="1"/>
     <w:lsdException w:name="heading 1" w:uiPriority="9" w:qFormat="1"/>
     <w:lsdException w:name="heading 2" w:semiHidden="1" w:uiPriority="9" w:unhideWhenUsed="1" w:qFormat="1"/>
@@ -5744,6 +5322,7 @@
     <w:lsdException w:name="List Table 5 Dark Accent 6" w:uiPriority="50"/>
     <w:lsdException w:name="List Table 6 Colorful Accent 6" w:uiPriority="51"/>
     <w:lsdException w:name="List Table 7 Colorful Accent 6" w:uiPriority="52"/>
+    <w:lsdException w:name="Mention" w:semiHidden="1" w:unhideWhenUsed="1"/>
   </w:latentStyles>
   <w:style w:type="paragraph" w:default="1" w:styleId="Normal">
     <w:name w:val="Normal"/>
